--- a/Research_note/Mar_week_5.docx
+++ b/Research_note/Mar_week_5.docx
@@ -13,8 +13,10 @@
         <w:rPr>
           <w:rFonts w:hint="eastAsia"/>
         </w:rPr>
-        <w:t xml:space="preserve"> 3</w:t>
-      </w:r>
+        <w:t xml:space="preserve"> 5</w:t>
+      </w:r>
+      <w:bookmarkStart w:id="0" w:name="_GoBack"/>
+      <w:bookmarkEnd w:id="0"/>
       <w:r>
         <w:rPr>
           <w:rFonts w:hint="eastAsia"/>
@@ -83,53 +85,23 @@
       <w:r>
         <w:t>(</w:t>
       </w:r>
-      <w:proofErr w:type="spellStart"/>
-      <w:r>
-        <w:fldChar w:fldCharType="begin"/>
-      </w:r>
-      <w:r>
-        <w:instrText xml:space="preserve"> HYPERLINK "http://ieeexplore.ieee.org/search/searchresult.jsp?searchWithin=%22Authors%22:.QT.Sangeeta%20Sen.QT.&amp;newsearch=true" </w:instrText>
-      </w:r>
-      <w:r>
-        <w:fldChar w:fldCharType="separate"/>
-      </w:r>
-      <w:r>
-        <w:t>Sangeeta</w:t>
-      </w:r>
-      <w:proofErr w:type="spellEnd"/>
-      <w:r>
-        <w:t xml:space="preserve"> Sen</w:t>
-      </w:r>
-      <w:r>
-        <w:fldChar w:fldCharType="end"/>
-      </w:r>
+      <w:hyperlink r:id="rId6" w:history="1">
+        <w:r>
+          <w:t>Sangeeta Sen</w:t>
+        </w:r>
+      </w:hyperlink>
       <w:r>
         <w:t>; </w:t>
       </w:r>
-      <w:proofErr w:type="spellStart"/>
-      <w:r>
-        <w:fldChar w:fldCharType="begin"/>
-      </w:r>
-      <w:r>
-        <w:instrText xml:space="preserve"> HYPERLINK "http://ieeexplore.ieee.org/search/searchresult.jsp?searchWithin=%22Authors%22:.QT.Anisha%20Agrawal.QT.&amp;newsearch=true" </w:instrText>
-      </w:r>
-      <w:r>
-        <w:fldChar w:fldCharType="separate"/>
-      </w:r>
-      <w:r>
-        <w:t>Anisha</w:t>
-      </w:r>
-      <w:proofErr w:type="spellEnd"/>
-      <w:r>
-        <w:t xml:space="preserve"> Agrawal</w:t>
-      </w:r>
-      <w:r>
-        <w:fldChar w:fldCharType="end"/>
-      </w:r>
+      <w:hyperlink r:id="rId7" w:history="1">
+        <w:r>
+          <w:t>Anisha Agrawal</w:t>
+        </w:r>
+      </w:hyperlink>
       <w:r>
         <w:t>; </w:t>
       </w:r>
-      <w:hyperlink r:id="rId6" w:history="1">
+      <w:hyperlink r:id="rId8" w:history="1">
         <w:r>
           <w:t>Ankit Rathi</w:t>
         </w:r>
@@ -137,7 +109,7 @@
       <w:r>
         <w:t>; </w:t>
       </w:r>
-      <w:hyperlink r:id="rId7" w:history="1">
+      <w:hyperlink r:id="rId9" w:history="1">
         <w:r>
           <w:t>Animesh Dutta</w:t>
         </w:r>
@@ -145,30 +117,15 @@
       <w:r>
         <w:t>; </w:t>
       </w:r>
-      <w:proofErr w:type="spellStart"/>
-      <w:r>
-        <w:fldChar w:fldCharType="begin"/>
-      </w:r>
-      <w:r>
-        <w:instrText xml:space="preserve"> HYPERLINK "http://ieeexplore.ieee.org/search/searchresult.jsp?searchWithin=%22Authors%22:.QT.Biswanath%20Dutta.QT.&amp;newsearch=true" </w:instrText>
-      </w:r>
-      <w:r>
-        <w:fldChar w:fldCharType="separate"/>
-      </w:r>
-      <w:r>
-        <w:t>Biswanath</w:t>
-      </w:r>
-      <w:proofErr w:type="spellEnd"/>
-      <w:r>
-        <w:t xml:space="preserve"> Dutta</w:t>
-      </w:r>
-      <w:r>
-        <w:fldChar w:fldCharType="end"/>
-      </w:r>
+      <w:hyperlink r:id="rId10" w:history="1">
+        <w:r>
+          <w:t>Biswanath Dutta</w:t>
+        </w:r>
+      </w:hyperlink>
       <w:r>
         <w:t xml:space="preserve"> </w:t>
       </w:r>
-      <w:hyperlink r:id="rId8" w:history="1">
+      <w:hyperlink r:id="rId11" w:history="1">
         <w:r>
           <w:t>2015 12th International Conference on Electrical Engineering/Electronics, Computer, Telecommunications and Information Technology (ECTI-CON)</w:t>
         </w:r>
@@ -185,11 +142,6 @@
     </w:p>
     <w:p/>
     <w:p>
-      <w:pPr>
-        <w:rPr>
-          <w:rFonts w:hint="eastAsia"/>
-        </w:rPr>
-      </w:pPr>
       <w:r>
         <w:rPr>
           <w:rFonts w:hint="eastAsia"/>
@@ -216,11 +168,6 @@
       </w:r>
     </w:p>
     <w:p>
-      <w:pPr>
-        <w:rPr>
-          <w:rFonts w:hint="eastAsia"/>
-        </w:rPr>
-      </w:pPr>
       <w:r>
         <w:rPr>
           <w:rFonts w:hint="eastAsia"/>
@@ -252,11 +199,6 @@
             <w:tcW w:w="9016" w:type="dxa"/>
           </w:tcPr>
           <w:p>
-            <w:pPr>
-              <w:rPr>
-                <w:rFonts w:hint="eastAsia"/>
-              </w:rPr>
-            </w:pPr>
             <w:r>
               <w:rPr>
                 <w:rFonts w:hint="eastAsia"/>
@@ -274,9 +216,6 @@
           <w:p>
             <w:pPr>
               <w:spacing w:after="160" w:line="259" w:lineRule="auto"/>
-              <w:rPr>
-                <w:rFonts w:hint="eastAsia"/>
-              </w:rPr>
             </w:pPr>
             <w:r>
               <w:t>Input: G: Graph containing triples</w:t>
@@ -291,70 +230,25 @@
               <w:br/>
             </w:r>
             <w:r>
-              <w:t xml:space="preserve">1: data   ; , </w:t>
-            </w:r>
-            <w:proofErr w:type="spellStart"/>
-            <w:r>
-              <w:t>arr</w:t>
-            </w:r>
-            <w:proofErr w:type="spellEnd"/>
-            <w:r>
-              <w:t xml:space="preserve">   ;</w:t>
+              <w:t>1: data   ; , arr   ;</w:t>
             </w:r>
             <w:r>
               <w:br/>
             </w:r>
             <w:r>
-              <w:t xml:space="preserve">2: for all </w:t>
-            </w:r>
-            <w:proofErr w:type="spellStart"/>
-            <w:r>
-              <w:t>Gj</w:t>
-            </w:r>
-            <w:proofErr w:type="spellEnd"/>
-            <w:r>
-              <w:t xml:space="preserve"> where 0_j_G.length-1 do</w:t>
+              <w:t>2: for all Gj where 0_j_G.length-1 do</w:t>
             </w:r>
             <w:r>
               <w:br/>
             </w:r>
             <w:r>
-              <w:t xml:space="preserve">3: </w:t>
-            </w:r>
-            <w:proofErr w:type="spellStart"/>
-            <w:r>
-              <w:t>arr</w:t>
-            </w:r>
-            <w:proofErr w:type="spellEnd"/>
-            <w:r>
-              <w:t xml:space="preserve">   </w:t>
-            </w:r>
-            <w:proofErr w:type="spellStart"/>
-            <w:r>
-              <w:t>arr</w:t>
-            </w:r>
-            <w:proofErr w:type="spellEnd"/>
-            <w:r>
-              <w:t xml:space="preserve"> [ </w:t>
-            </w:r>
-            <w:proofErr w:type="spellStart"/>
-            <w:r>
-              <w:t>Gjfpredicateg</w:t>
-            </w:r>
-            <w:proofErr w:type="spellEnd"/>
+              <w:t>3: arr   arr [ Gjfpredicateg</w:t>
+            </w:r>
             <w:r>
               <w:br/>
             </w:r>
             <w:r>
-              <w:t xml:space="preserve">4: j   </w:t>
-            </w:r>
-            <w:proofErr w:type="spellStart"/>
-            <w:r>
-              <w:t>j</w:t>
-            </w:r>
-            <w:proofErr w:type="spellEnd"/>
-            <w:r>
-              <w:t xml:space="preserve"> + 1</w:t>
+              <w:t>4: j   j + 1</w:t>
             </w:r>
             <w:r>
               <w:br/>
@@ -366,98 +260,32 @@
               <w:br/>
             </w:r>
             <w:r>
-              <w:t xml:space="preserve">6: remove duplicate entries from </w:t>
-            </w:r>
-            <w:proofErr w:type="spellStart"/>
-            <w:r>
-              <w:t>arr</w:t>
-            </w:r>
-            <w:proofErr w:type="spellEnd"/>
+              <w:t>6: remove duplicate entries from arr</w:t>
+            </w:r>
             <w:r>
               <w:br/>
             </w:r>
             <w:r>
-              <w:t xml:space="preserve">7: for all </w:t>
-            </w:r>
-            <w:proofErr w:type="spellStart"/>
-            <w:r>
-              <w:t>arri</w:t>
-            </w:r>
-            <w:proofErr w:type="spellEnd"/>
-            <w:r>
-              <w:t xml:space="preserve"> where 0_i_arr.length-1 do</w:t>
+              <w:t>7: for all arri where 0_i_arr.length-1 do</w:t>
             </w:r>
             <w:r>
               <w:br/>
             </w:r>
             <w:r>
-              <w:t xml:space="preserve">8: for all </w:t>
-            </w:r>
-            <w:proofErr w:type="spellStart"/>
-            <w:r>
-              <w:t>Gj</w:t>
-            </w:r>
-            <w:proofErr w:type="spellEnd"/>
-            <w:r>
-              <w:t xml:space="preserve"> where 0_j_G.length-1 do</w:t>
+              <w:t>8: for all Gj where 0_j_G.length-1 do</w:t>
             </w:r>
             <w:r>
               <w:br/>
             </w:r>
             <w:r>
-              <w:t xml:space="preserve">9: if </w:t>
-            </w:r>
-            <w:proofErr w:type="spellStart"/>
-            <w:r>
-              <w:t>arri</w:t>
-            </w:r>
-            <w:proofErr w:type="spellEnd"/>
-            <w:r>
-              <w:t xml:space="preserve"> == </w:t>
-            </w:r>
-            <w:proofErr w:type="spellStart"/>
-            <w:r>
-              <w:t>Gjfpredicateg</w:t>
-            </w:r>
-            <w:proofErr w:type="spellEnd"/>
-            <w:r>
-              <w:t xml:space="preserve"> then</w:t>
+              <w:t>9: if arri == Gjfpredicateg then</w:t>
             </w:r>
             <w:r>
               <w:br/>
             </w:r>
             <w:r>
-              <w:t>10: data[</w:t>
-            </w:r>
-            <w:proofErr w:type="spellStart"/>
-            <w:r>
-              <w:t>arri</w:t>
-            </w:r>
-            <w:proofErr w:type="spellEnd"/>
-            <w:r>
-              <w:t>]   data[</w:t>
-            </w:r>
-            <w:proofErr w:type="spellStart"/>
-            <w:r>
-              <w:t>arri</w:t>
-            </w:r>
-            <w:proofErr w:type="spellEnd"/>
-            <w:r>
-              <w:t xml:space="preserve">] [ </w:t>
-            </w:r>
-            <w:proofErr w:type="spellStart"/>
-            <w:r>
-              <w:t>Gjfsubjectg</w:t>
-            </w:r>
-            <w:proofErr w:type="spellEnd"/>
-            <w:r>
-              <w:t xml:space="preserve"> [ </w:t>
-            </w:r>
-            <w:proofErr w:type="spellStart"/>
-            <w:r>
-              <w:t>Gjfobjectg</w:t>
-            </w:r>
-            <w:proofErr w:type="spellEnd"/>
+              <w:t>10: data[arri]   data[arri] [ Gjfsubjectg [ Gjfobjectg</w:t>
+            </w:r>
             <w:r>
               <w:br/>
             </w:r>
@@ -468,15 +296,7 @@
               <w:br/>
             </w:r>
             <w:r>
-              <w:t xml:space="preserve">12: j   </w:t>
-            </w:r>
-            <w:proofErr w:type="spellStart"/>
-            <w:r>
-              <w:t>j</w:t>
-            </w:r>
-            <w:proofErr w:type="spellEnd"/>
-            <w:r>
-              <w:t xml:space="preserve"> + 1</w:t>
+              <w:t>12: j   j + 1</w:t>
             </w:r>
             <w:r>
               <w:br/>
@@ -488,23 +308,7 @@
               <w:br/>
             </w:r>
             <w:r>
-              <w:t xml:space="preserve">14: </w:t>
-            </w:r>
-            <w:proofErr w:type="spellStart"/>
-            <w:r>
-              <w:t>i</w:t>
-            </w:r>
-            <w:proofErr w:type="spellEnd"/>
-            <w:r>
-              <w:t xml:space="preserve">   </w:t>
-            </w:r>
-            <w:proofErr w:type="spellStart"/>
-            <w:r>
-              <w:t>i</w:t>
-            </w:r>
-            <w:proofErr w:type="spellEnd"/>
-            <w:r>
-              <w:t xml:space="preserve"> + 1</w:t>
+              <w:t>14: i   i + 1</w:t>
             </w:r>
             <w:r>
               <w:br/>
@@ -516,19 +320,8 @@
         </w:tc>
       </w:tr>
     </w:tbl>
+    <w:p/>
     <w:p>
-      <w:pPr>
-        <w:rPr>
-          <w:rFonts w:hint="eastAsia"/>
-        </w:rPr>
-      </w:pPr>
-    </w:p>
-    <w:p>
-      <w:pPr>
-        <w:rPr>
-          <w:rFonts w:hint="eastAsia"/>
-        </w:rPr>
-      </w:pPr>
       <w:r>
         <w:t>S</w:t>
       </w:r>
@@ -583,9 +376,6 @@
           <w:numId w:val="3"/>
         </w:numPr>
         <w:ind w:leftChars="0"/>
-        <w:rPr>
-          <w:rFonts w:hint="eastAsia"/>
-        </w:rPr>
       </w:pPr>
       <w:r>
         <w:rPr>
@@ -602,9 +392,6 @@
           <w:numId w:val="3"/>
         </w:numPr>
         <w:ind w:leftChars="0"/>
-        <w:rPr>
-          <w:rFonts w:hint="eastAsia"/>
-        </w:rPr>
       </w:pPr>
       <w:r>
         <w:rPr>
@@ -621,9 +408,6 @@
           <w:numId w:val="3"/>
         </w:numPr>
         <w:ind w:leftChars="0"/>
-        <w:rPr>
-          <w:rFonts w:hint="eastAsia"/>
-        </w:rPr>
       </w:pPr>
       <w:r>
         <w:rPr>
@@ -651,8 +435,6 @@
         </w:rPr>
         <w:t>redicate(술어)는 Subjects와 objects를 연결하는 hyperedge이다.</w:t>
       </w:r>
-      <w:bookmarkStart w:id="0" w:name="_GoBack"/>
-      <w:bookmarkEnd w:id="0"/>
     </w:p>
     <w:sectPr>
       <w:pgSz w:w="11906" w:h="16838"/>
